--- a/研究生毕业设计/论文阅读笔记/Anatomy.docx
+++ b/研究生毕业设计/论文阅读笔记/Anatomy.docx
@@ -64,11 +64,6 @@
       </w:r>
     </w:p>
     <w:p>
-      <w:pPr>
-        <w:rPr>
-          <w:rFonts w:hint="eastAsia"/>
-        </w:rPr>
-      </w:pPr>
       <w:r>
         <w:rPr>
           <w:noProof/>
@@ -97,7 +92,7 @@
                     <pic:cNvPicPr/>
                   </pic:nvPicPr>
                   <pic:blipFill>
-                    <a:blip r:embed="rId4">
+                    <a:blip r:embed="rId6">
                       <a:extLst>
                         <a:ext uri="{28A0092B-C50C-407E-A947-70E740481C1C}">
                           <a14:useLocalDpi xmlns:a14="http://schemas.microsoft.com/office/drawing/2010/main" val="0"/>
@@ -148,7 +143,7 @@
                     <pic:cNvPicPr/>
                   </pic:nvPicPr>
                   <pic:blipFill>
-                    <a:blip r:embed="rId5"/>
+                    <a:blip r:embed="rId7"/>
                     <a:stretch>
                       <a:fillRect/>
                     </a:stretch>
@@ -191,7 +186,7 @@
                     <pic:cNvPicPr/>
                   </pic:nvPicPr>
                   <pic:blipFill>
-                    <a:blip r:embed="rId6"/>
+                    <a:blip r:embed="rId8"/>
                     <a:stretch>
                       <a:fillRect/>
                     </a:stretch>
@@ -215,11 +210,6 @@
     <w:p/>
     <w:p/>
     <w:p>
-      <w:pPr>
-        <w:rPr>
-          <w:rFonts w:hint="eastAsia"/>
-        </w:rPr>
-      </w:pPr>
       <w:r>
         <w:rPr>
           <w:noProof/>
@@ -241,7 +231,7 @@
                     <pic:cNvPicPr/>
                   </pic:nvPicPr>
                   <pic:blipFill>
-                    <a:blip r:embed="rId7"/>
+                    <a:blip r:embed="rId9"/>
                     <a:stretch>
                       <a:fillRect/>
                     </a:stretch>
@@ -261,7 +251,232 @@
           </wp:inline>
         </w:drawing>
       </w:r>
+    </w:p>
+    <w:p/>
+    <w:p>
+      <w:r>
+        <w:rPr>
+          <w:noProof/>
+        </w:rPr>
+        <w:drawing>
+          <wp:inline distT="0" distB="0" distL="0" distR="0" wp14:anchorId="712B1187" wp14:editId="3579F536">
+            <wp:extent cx="5274310" cy="2904490"/>
+            <wp:effectExtent l="0" t="0" r="2540" b="0"/>
+            <wp:docPr id="5" name="图片 5"/>
+            <wp:cNvGraphicFramePr>
+              <a:graphicFrameLocks xmlns:a="http://schemas.openxmlformats.org/drawingml/2006/main" noChangeAspect="1"/>
+            </wp:cNvGraphicFramePr>
+            <a:graphic xmlns:a="http://schemas.openxmlformats.org/drawingml/2006/main">
+              <a:graphicData uri="http://schemas.openxmlformats.org/drawingml/2006/picture">
+                <pic:pic xmlns:pic="http://schemas.openxmlformats.org/drawingml/2006/picture">
+                  <pic:nvPicPr>
+                    <pic:cNvPr id="1" name=""/>
+                    <pic:cNvPicPr/>
+                  </pic:nvPicPr>
+                  <pic:blipFill>
+                    <a:blip r:embed="rId10"/>
+                    <a:stretch>
+                      <a:fillRect/>
+                    </a:stretch>
+                  </pic:blipFill>
+                  <pic:spPr>
+                    <a:xfrm>
+                      <a:off x="0" y="0"/>
+                      <a:ext cx="5274310" cy="2904490"/>
+                    </a:xfrm>
+                    <a:prstGeom prst="rect">
+                      <a:avLst/>
+                    </a:prstGeom>
+                  </pic:spPr>
+                </pic:pic>
+              </a:graphicData>
+            </a:graphic>
+          </wp:inline>
+        </w:drawing>
+      </w:r>
+    </w:p>
+    <w:p/>
+    <w:p>
+      <w:r>
+        <w:rPr>
+          <w:rFonts w:hint="eastAsia"/>
+        </w:rPr>
+        <w:t>攻击背景</w:t>
+      </w:r>
+      <w:r>
+        <w:rPr>
+          <w:rFonts w:hint="eastAsia"/>
+        </w:rPr>
+        <w:t>A</w:t>
+      </w:r>
+      <w:r>
+        <w:t>1</w:t>
+      </w:r>
+      <w:r>
+        <w:t>和</w:t>
+      </w:r>
+      <w:r>
+        <w:t>A2</w:t>
+      </w:r>
+      <w:r>
+        <w:t>是</w:t>
+      </w:r>
+      <w:r>
+        <w:rPr>
+          <w:rFonts w:hint="eastAsia"/>
+        </w:rPr>
+        <w:t>：</w:t>
+      </w:r>
+    </w:p>
+    <w:p>
+      <w:r>
+        <w:rPr>
+          <w:rFonts w:hint="eastAsia"/>
+        </w:rPr>
+        <w:t>1</w:t>
+      </w:r>
+      <w:r>
+        <w:t>.</w:t>
+      </w:r>
+      <w:r>
+        <w:rPr>
+          <w:rFonts w:hint="eastAsia"/>
+        </w:rPr>
+        <w:t>知道受害人的</w:t>
+      </w:r>
+      <w:r>
+        <w:rPr>
+          <w:rFonts w:hint="eastAsia"/>
+        </w:rPr>
+        <w:t>qi</w:t>
+      </w:r>
+      <w:r>
+        <w:rPr>
+          <w:rFonts w:hint="eastAsia"/>
+        </w:rPr>
+        <w:t>值</w:t>
+      </w:r>
+    </w:p>
+    <w:p>
+      <w:r>
+        <w:rPr>
+          <w:rFonts w:hint="eastAsia"/>
+        </w:rPr>
+        <w:t>2</w:t>
+      </w:r>
+      <w:r>
+        <w:t>.</w:t>
+      </w:r>
+      <w:r>
+        <w:t>确定其在表中</w:t>
+      </w:r>
+    </w:p>
+    <w:p/>
+    <w:p>
+      <w:r>
+        <w:rPr>
+          <w:noProof/>
+        </w:rPr>
+        <w:lastRenderedPageBreak/>
+        <w:drawing>
+          <wp:inline distT="0" distB="0" distL="0" distR="0" wp14:anchorId="3E4AF2B9" wp14:editId="05020B41">
+            <wp:extent cx="5274310" cy="2594610"/>
+            <wp:effectExtent l="0" t="0" r="2540" b="0"/>
+            <wp:docPr id="6" name="图片 6"/>
+            <wp:cNvGraphicFramePr>
+              <a:graphicFrameLocks xmlns:a="http://schemas.openxmlformats.org/drawingml/2006/main" noChangeAspect="1"/>
+            </wp:cNvGraphicFramePr>
+            <a:graphic xmlns:a="http://schemas.openxmlformats.org/drawingml/2006/main">
+              <a:graphicData uri="http://schemas.openxmlformats.org/drawingml/2006/picture">
+                <pic:pic xmlns:pic="http://schemas.openxmlformats.org/drawingml/2006/picture">
+                  <pic:nvPicPr>
+                    <pic:cNvPr id="1" name=""/>
+                    <pic:cNvPicPr/>
+                  </pic:nvPicPr>
+                  <pic:blipFill>
+                    <a:blip r:embed="rId11"/>
+                    <a:stretch>
+                      <a:fillRect/>
+                    </a:stretch>
+                  </pic:blipFill>
+                  <pic:spPr>
+                    <a:xfrm>
+                      <a:off x="0" y="0"/>
+                      <a:ext cx="5274310" cy="2594610"/>
+                    </a:xfrm>
+                    <a:prstGeom prst="rect">
+                      <a:avLst/>
+                    </a:prstGeom>
+                  </pic:spPr>
+                </pic:pic>
+              </a:graphicData>
+            </a:graphic>
+          </wp:inline>
+        </w:drawing>
+      </w:r>
+    </w:p>
+    <w:p/>
+    <w:p>
+      <w:pPr>
+        <w:rPr>
+          <w:rFonts w:hint="eastAsia"/>
+        </w:rPr>
+      </w:pPr>
       <w:bookmarkStart w:id="0" w:name="_GoBack"/>
+      <w:r>
+        <w:rPr>
+          <w:noProof/>
+        </w:rPr>
+        <w:drawing>
+          <wp:anchor distT="0" distB="0" distL="114300" distR="114300" simplePos="0" relativeHeight="251660288" behindDoc="0" locked="0" layoutInCell="1" allowOverlap="1" wp14:anchorId="08096FE3" wp14:editId="6D16070B">
+            <wp:simplePos x="0" y="0"/>
+            <wp:positionH relativeFrom="column">
+              <wp:posOffset>0</wp:posOffset>
+            </wp:positionH>
+            <wp:positionV relativeFrom="paragraph">
+              <wp:posOffset>199390</wp:posOffset>
+            </wp:positionV>
+            <wp:extent cx="4352925" cy="2314575"/>
+            <wp:effectExtent l="0" t="0" r="9525" b="9525"/>
+            <wp:wrapSquare wrapText="bothSides"/>
+            <wp:docPr id="7" name="图片 7"/>
+            <wp:cNvGraphicFramePr>
+              <a:graphicFrameLocks xmlns:a="http://schemas.openxmlformats.org/drawingml/2006/main" noChangeAspect="1"/>
+            </wp:cNvGraphicFramePr>
+            <a:graphic xmlns:a="http://schemas.openxmlformats.org/drawingml/2006/main">
+              <a:graphicData uri="http://schemas.openxmlformats.org/drawingml/2006/picture">
+                <pic:pic xmlns:pic="http://schemas.openxmlformats.org/drawingml/2006/picture">
+                  <pic:nvPicPr>
+                    <pic:cNvPr id="1" name=""/>
+                    <pic:cNvPicPr/>
+                  </pic:nvPicPr>
+                  <pic:blipFill>
+                    <a:blip r:embed="rId6">
+                      <a:extLst>
+                        <a:ext uri="{28A0092B-C50C-407E-A947-70E740481C1C}">
+                          <a14:useLocalDpi xmlns:a14="http://schemas.microsoft.com/office/drawing/2010/main" val="0"/>
+                        </a:ext>
+                      </a:extLst>
+                    </a:blip>
+                    <a:stretch>
+                      <a:fillRect/>
+                    </a:stretch>
+                  </pic:blipFill>
+                  <pic:spPr>
+                    <a:xfrm>
+                      <a:off x="0" y="0"/>
+                      <a:ext cx="4352925" cy="2314575"/>
+                    </a:xfrm>
+                    <a:prstGeom prst="rect">
+                      <a:avLst/>
+                    </a:prstGeom>
+                  </pic:spPr>
+                </pic:pic>
+              </a:graphicData>
+            </a:graphic>
+          </wp:anchor>
+        </w:drawing>
+      </w:r>
       <w:bookmarkEnd w:id="0"/>
     </w:p>
     <w:sectPr>
@@ -272,6 +487,44 @@
     </w:sectPr>
   </w:body>
 </w:document>
+</file>
+
+<file path=word/endnotes.xml><?xml version="1.0" encoding="utf-8"?>
+<w:endnotes xmlns:wpc="http://schemas.microsoft.com/office/word/2010/wordprocessingCanvas" xmlns:mc="http://schemas.openxmlformats.org/markup-compatibility/2006" xmlns:o="urn:schemas-microsoft-com:office:office" xmlns:r="http://schemas.openxmlformats.org/officeDocument/2006/relationships" xmlns:m="http://schemas.openxmlformats.org/officeDocument/2006/math" xmlns:v="urn:schemas-microsoft-com:vml" xmlns:wp14="http://schemas.microsoft.com/office/word/2010/wordprocessingDrawing" xmlns:wp="http://schemas.openxmlformats.org/drawingml/2006/wordprocessingDrawing" xmlns:w10="urn:schemas-microsoft-com:office:word" xmlns:w="http://schemas.openxmlformats.org/wordprocessingml/2006/main" xmlns:w14="http://schemas.microsoft.com/office/word/2010/wordml" xmlns:w15="http://schemas.microsoft.com/office/word/2012/wordml" xmlns:wpg="http://schemas.microsoft.com/office/word/2010/wordprocessingGroup" xmlns:wpi="http://schemas.microsoft.com/office/word/2010/wordprocessingInk" xmlns:wne="http://schemas.microsoft.com/office/word/2006/wordml" xmlns:wps="http://schemas.microsoft.com/office/word/2010/wordprocessingShape" mc:Ignorable="w14 w15 wp14">
+  <w:endnote w:type="separator" w:id="-1">
+    <w:p>
+      <w:r>
+        <w:separator/>
+      </w:r>
+    </w:p>
+  </w:endnote>
+  <w:endnote w:type="continuationSeparator" w:id="0">
+    <w:p>
+      <w:r>
+        <w:continuationSeparator/>
+      </w:r>
+    </w:p>
+  </w:endnote>
+</w:endnotes>
+</file>
+
+<file path=word/footnotes.xml><?xml version="1.0" encoding="utf-8"?>
+<w:footnotes xmlns:wpc="http://schemas.microsoft.com/office/word/2010/wordprocessingCanvas" xmlns:mc="http://schemas.openxmlformats.org/markup-compatibility/2006" xmlns:o="urn:schemas-microsoft-com:office:office" xmlns:r="http://schemas.openxmlformats.org/officeDocument/2006/relationships" xmlns:m="http://schemas.openxmlformats.org/officeDocument/2006/math" xmlns:v="urn:schemas-microsoft-com:vml" xmlns:wp14="http://schemas.microsoft.com/office/word/2010/wordprocessingDrawing" xmlns:wp="http://schemas.openxmlformats.org/drawingml/2006/wordprocessingDrawing" xmlns:w10="urn:schemas-microsoft-com:office:word" xmlns:w="http://schemas.openxmlformats.org/wordprocessingml/2006/main" xmlns:w14="http://schemas.microsoft.com/office/word/2010/wordml" xmlns:w15="http://schemas.microsoft.com/office/word/2012/wordml" xmlns:wpg="http://schemas.microsoft.com/office/word/2010/wordprocessingGroup" xmlns:wpi="http://schemas.microsoft.com/office/word/2010/wordprocessingInk" xmlns:wne="http://schemas.microsoft.com/office/word/2006/wordml" xmlns:wps="http://schemas.microsoft.com/office/word/2010/wordprocessingShape" mc:Ignorable="w14 w15 wp14">
+  <w:footnote w:type="separator" w:id="-1">
+    <w:p>
+      <w:r>
+        <w:separator/>
+      </w:r>
+    </w:p>
+  </w:footnote>
+  <w:footnote w:type="continuationSeparator" w:id="0">
+    <w:p>
+      <w:r>
+        <w:continuationSeparator/>
+      </w:r>
+    </w:p>
+  </w:footnote>
+</w:footnotes>
 </file>
 
 <file path=word/styles.xml><?xml version="1.0" encoding="utf-8"?>
@@ -696,6 +949,71 @@
     <w:semiHidden/>
     <w:unhideWhenUsed/>
   </w:style>
+  <w:style w:type="paragraph" w:styleId="a3">
+    <w:name w:val="header"/>
+    <w:basedOn w:val="a"/>
+    <w:link w:val="Char"/>
+    <w:uiPriority w:val="99"/>
+    <w:unhideWhenUsed/>
+    <w:rsid w:val="004867DE"/>
+    <w:pPr>
+      <w:pBdr>
+        <w:bottom w:val="single" w:sz="6" w:space="1" w:color="auto"/>
+      </w:pBdr>
+      <w:tabs>
+        <w:tab w:val="center" w:pos="4153"/>
+        <w:tab w:val="right" w:pos="8306"/>
+      </w:tabs>
+      <w:snapToGrid w:val="0"/>
+      <w:jc w:val="center"/>
+    </w:pPr>
+    <w:rPr>
+      <w:sz w:val="18"/>
+      <w:szCs w:val="18"/>
+    </w:rPr>
+  </w:style>
+  <w:style w:type="character" w:customStyle="1" w:styleId="Char">
+    <w:name w:val="页眉 Char"/>
+    <w:basedOn w:val="a0"/>
+    <w:link w:val="a3"/>
+    <w:uiPriority w:val="99"/>
+    <w:rsid w:val="004867DE"/>
+    <w:rPr>
+      <w:sz w:val="18"/>
+      <w:szCs w:val="18"/>
+    </w:rPr>
+  </w:style>
+  <w:style w:type="paragraph" w:styleId="a4">
+    <w:name w:val="footer"/>
+    <w:basedOn w:val="a"/>
+    <w:link w:val="Char0"/>
+    <w:uiPriority w:val="99"/>
+    <w:unhideWhenUsed/>
+    <w:rsid w:val="004867DE"/>
+    <w:pPr>
+      <w:tabs>
+        <w:tab w:val="center" w:pos="4153"/>
+        <w:tab w:val="right" w:pos="8306"/>
+      </w:tabs>
+      <w:snapToGrid w:val="0"/>
+      <w:jc w:val="left"/>
+    </w:pPr>
+    <w:rPr>
+      <w:sz w:val="18"/>
+      <w:szCs w:val="18"/>
+    </w:rPr>
+  </w:style>
+  <w:style w:type="character" w:customStyle="1" w:styleId="Char0">
+    <w:name w:val="页脚 Char"/>
+    <w:basedOn w:val="a0"/>
+    <w:link w:val="a4"/>
+    <w:uiPriority w:val="99"/>
+    <w:rsid w:val="004867DE"/>
+    <w:rPr>
+      <w:sz w:val="18"/>
+      <w:szCs w:val="18"/>
+    </w:rPr>
+  </w:style>
 </w:styles>
 </file>
 
